--- a/data/grade4/Dyslexia/level1.docx
+++ b/data/grade4/Dyslexia/level1.docx
@@ -208,6 +208,12 @@
         <w:t>තොරතුරු</w:t>
       </w:r>
       <w:proofErr w:type="spellEnd"/>
+      <w:r>
+        <w:rPr>
+          <w:rFonts w:ascii="Nirmala UI" w:hAnsi="Nirmala UI" w:cs="Nirmala UI"/>
+        </w:rPr>
+        <w:t>.</w:t>
+      </w:r>
     </w:p>
     <w:p>
       <w:pPr>
@@ -274,6 +280,12 @@
         <w:t>කන්නට</w:t>
       </w:r>
       <w:proofErr w:type="spellEnd"/>
+      <w:r>
+        <w:rPr>
+          <w:rFonts w:ascii="Nirmala UI" w:hAnsi="Nirmala UI" w:cs="Nirmala UI"/>
+        </w:rPr>
+        <w:t>.</w:t>
+      </w:r>
     </w:p>
     <w:p>
       <w:pPr>
@@ -334,6 +346,12 @@
         <w:t>වහන්සේ</w:t>
       </w:r>
       <w:proofErr w:type="spellEnd"/>
+      <w:r>
+        <w:rPr>
+          <w:rFonts w:ascii="Nirmala UI" w:hAnsi="Nirmala UI" w:cs="Nirmala UI"/>
+        </w:rPr>
+        <w:t>.</w:t>
+      </w:r>
     </w:p>
     <w:bookmarkEnd w:id="0"/>
     <w:p/>
